--- a/document/RasberyPi5.docx
+++ b/document/RasberyPi5.docx
@@ -29,6 +29,1175 @@
       <w:proofErr w:type="spellEnd"/>
       <w:r>
         <w:t xml:space="preserve"> pi 5</w:t>
+      </w:r>
+    </w:p>
+    <w:p>
+      <w:pPr>
+        <w:pStyle w:val="Heading1"/>
+      </w:pPr>
+      <w:r>
+        <w:t>GPIO</w:t>
+      </w:r>
+      <w:r>
+        <w:t xml:space="preserve"> and the </w:t>
+      </w:r>
+      <w:proofErr w:type="gramStart"/>
+      <w:r>
+        <w:t>40 pin</w:t>
+      </w:r>
+      <w:proofErr w:type="gramEnd"/>
+      <w:r>
+        <w:t xml:space="preserve"> header</w:t>
+      </w:r>
+    </w:p>
+    <w:p>
+      <w:proofErr w:type="spellStart"/>
+      <w:r>
+        <w:t>Chúng</w:t>
+      </w:r>
+      <w:proofErr w:type="spellEnd"/>
+      <w:r>
+        <w:t xml:space="preserve"> ta </w:t>
+      </w:r>
+      <w:proofErr w:type="spellStart"/>
+      <w:r>
+        <w:t>có</w:t>
+      </w:r>
+      <w:proofErr w:type="spellEnd"/>
+      <w:r>
+        <w:t xml:space="preserve"> </w:t>
+      </w:r>
+      <w:proofErr w:type="spellStart"/>
+      <w:r>
+        <w:t>thể</w:t>
+      </w:r>
+      <w:proofErr w:type="spellEnd"/>
+      <w:r>
+        <w:t xml:space="preserve"> </w:t>
+      </w:r>
+      <w:proofErr w:type="spellStart"/>
+      <w:r>
+        <w:t>tìm</w:t>
+      </w:r>
+      <w:proofErr w:type="spellEnd"/>
+      <w:r>
+        <w:t xml:space="preserve"> </w:t>
+      </w:r>
+      <w:proofErr w:type="spellStart"/>
+      <w:r>
+        <w:t>được</w:t>
+      </w:r>
+      <w:proofErr w:type="spellEnd"/>
+      <w:r>
+        <w:t xml:space="preserve"> 40 </w:t>
+      </w:r>
+      <w:proofErr w:type="spellStart"/>
+      <w:r>
+        <w:t>chân</w:t>
+      </w:r>
+      <w:proofErr w:type="spellEnd"/>
+      <w:r>
+        <w:t xml:space="preserve"> GPIO </w:t>
+      </w:r>
+      <w:proofErr w:type="spellStart"/>
+      <w:r>
+        <w:t>này</w:t>
+      </w:r>
+      <w:proofErr w:type="spellEnd"/>
+      <w:r>
+        <w:t xml:space="preserve"> ở </w:t>
+      </w:r>
+      <w:proofErr w:type="spellStart"/>
+      <w:r>
+        <w:t>trên</w:t>
+      </w:r>
+      <w:proofErr w:type="spellEnd"/>
+      <w:r>
+        <w:t xml:space="preserve"> </w:t>
+      </w:r>
+      <w:proofErr w:type="spellStart"/>
+      <w:r>
+        <w:t>mạch</w:t>
+      </w:r>
+      <w:proofErr w:type="spellEnd"/>
+      <w:r>
+        <w:t xml:space="preserve"> </w:t>
+      </w:r>
+      <w:proofErr w:type="spellStart"/>
+      <w:r>
+        <w:t>rasberypi</w:t>
+      </w:r>
+      <w:proofErr w:type="spellEnd"/>
+      <w:r>
+        <w:t xml:space="preserve"> </w:t>
+      </w:r>
+      <w:proofErr w:type="spellStart"/>
+      <w:r>
+        <w:t>như</w:t>
+      </w:r>
+      <w:proofErr w:type="spellEnd"/>
+      <w:r>
+        <w:t xml:space="preserve"> </w:t>
+      </w:r>
+      <w:proofErr w:type="spellStart"/>
+      <w:r>
+        <w:t>bên</w:t>
+      </w:r>
+      <w:proofErr w:type="spellEnd"/>
+      <w:r>
+        <w:t xml:space="preserve"> </w:t>
+      </w:r>
+      <w:proofErr w:type="spellStart"/>
+      <w:r>
+        <w:t>dưới</w:t>
+      </w:r>
+      <w:proofErr w:type="spellEnd"/>
+      <w:r>
+        <w:t xml:space="preserve"> </w:t>
+      </w:r>
+    </w:p>
+    <w:p>
+      <w:r>
+        <w:drawing>
+          <wp:inline distT="0" distB="0" distL="0" distR="0" wp14:anchorId="3D74F5BA" wp14:editId="33D8ECD1">
+            <wp:extent cx="5943600" cy="3313430"/>
+            <wp:effectExtent l="0" t="0" r="0" b="1270"/>
+            <wp:docPr id="1627197505" name="Picture 1" descr="A diagram of a circuit board&#10;&#10;AI-generated content may be incorrect."/>
+            <wp:cNvGraphicFramePr>
+              <a:graphicFrameLocks xmlns:a="http://schemas.openxmlformats.org/drawingml/2006/main" noChangeAspect="1"/>
+            </wp:cNvGraphicFramePr>
+            <a:graphic xmlns:a="http://schemas.openxmlformats.org/drawingml/2006/main">
+              <a:graphicData uri="http://schemas.openxmlformats.org/drawingml/2006/picture">
+                <pic:pic xmlns:pic="http://schemas.openxmlformats.org/drawingml/2006/picture">
+                  <pic:nvPicPr>
+                    <pic:cNvPr id="1627197505" name="Picture 1" descr="A diagram of a circuit board&#10;&#10;AI-generated content may be incorrect."/>
+                    <pic:cNvPicPr/>
+                  </pic:nvPicPr>
+                  <pic:blipFill>
+                    <a:blip r:embed="rId4"/>
+                    <a:stretch>
+                      <a:fillRect/>
+                    </a:stretch>
+                  </pic:blipFill>
+                  <pic:spPr>
+                    <a:xfrm>
+                      <a:off x="0" y="0"/>
+                      <a:ext cx="5943600" cy="3313430"/>
+                    </a:xfrm>
+                    <a:prstGeom prst="rect">
+                      <a:avLst/>
+                    </a:prstGeom>
+                  </pic:spPr>
+                </pic:pic>
+              </a:graphicData>
+            </a:graphic>
+          </wp:inline>
+        </w:drawing>
+      </w:r>
+    </w:p>
+    <w:p>
+      <w:r>
+        <w:t xml:space="preserve">Các </w:t>
+      </w:r>
+      <w:proofErr w:type="spellStart"/>
+      <w:r>
+        <w:t>chân</w:t>
+      </w:r>
+      <w:proofErr w:type="spellEnd"/>
+      <w:r>
+        <w:t xml:space="preserve"> GPIO </w:t>
+      </w:r>
+      <w:proofErr w:type="spellStart"/>
+      <w:r>
+        <w:t>có</w:t>
+      </w:r>
+      <w:proofErr w:type="spellEnd"/>
+      <w:r>
+        <w:t xml:space="preserve"> </w:t>
+      </w:r>
+      <w:proofErr w:type="spellStart"/>
+      <w:r>
+        <w:t>thể</w:t>
+      </w:r>
+      <w:proofErr w:type="spellEnd"/>
+      <w:r>
+        <w:t xml:space="preserve"> </w:t>
+      </w:r>
+      <w:proofErr w:type="spellStart"/>
+      <w:r>
+        <w:t>được</w:t>
+      </w:r>
+      <w:proofErr w:type="spellEnd"/>
+      <w:r>
+        <w:t xml:space="preserve"> </w:t>
+      </w:r>
+      <w:proofErr w:type="spellStart"/>
+      <w:r>
+        <w:t>cấu</w:t>
+      </w:r>
+      <w:proofErr w:type="spellEnd"/>
+      <w:r>
+        <w:t xml:space="preserve"> </w:t>
+      </w:r>
+      <w:proofErr w:type="spellStart"/>
+      <w:r>
+        <w:t>hình</w:t>
+      </w:r>
+      <w:proofErr w:type="spellEnd"/>
+      <w:r>
+        <w:t xml:space="preserve"> </w:t>
+      </w:r>
+      <w:proofErr w:type="spellStart"/>
+      <w:r>
+        <w:t>hoặc</w:t>
+      </w:r>
+      <w:proofErr w:type="spellEnd"/>
+      <w:r>
+        <w:t xml:space="preserve"> </w:t>
+      </w:r>
+      <w:proofErr w:type="spellStart"/>
+      <w:r>
+        <w:t>đầu</w:t>
+      </w:r>
+      <w:proofErr w:type="spellEnd"/>
+      <w:r>
+        <w:t xml:space="preserve"> </w:t>
+      </w:r>
+      <w:proofErr w:type="spellStart"/>
+      <w:r>
+        <w:t>vào</w:t>
+      </w:r>
+      <w:proofErr w:type="spellEnd"/>
+      <w:r>
+        <w:t xml:space="preserve">, </w:t>
+      </w:r>
+      <w:proofErr w:type="spellStart"/>
+      <w:r>
+        <w:t>hoặc</w:t>
+      </w:r>
+      <w:proofErr w:type="spellEnd"/>
+      <w:r>
+        <w:t xml:space="preserve"> </w:t>
+      </w:r>
+      <w:proofErr w:type="spellStart"/>
+      <w:r>
+        <w:t>đầu</w:t>
+      </w:r>
+      <w:proofErr w:type="spellEnd"/>
+      <w:r>
+        <w:t xml:space="preserve"> </w:t>
+      </w:r>
+      <w:proofErr w:type="spellStart"/>
+      <w:r>
+        <w:t>ra</w:t>
+      </w:r>
+      <w:proofErr w:type="spellEnd"/>
+      <w:r>
+        <w:t xml:space="preserve"> </w:t>
+      </w:r>
+      <w:proofErr w:type="spellStart"/>
+      <w:r>
+        <w:t>cho</w:t>
+      </w:r>
+      <w:proofErr w:type="spellEnd"/>
+      <w:r>
+        <w:t xml:space="preserve"> </w:t>
+      </w:r>
+      <w:proofErr w:type="spellStart"/>
+      <w:r>
+        <w:t>mỗi</w:t>
+      </w:r>
+      <w:proofErr w:type="spellEnd"/>
+      <w:r>
+        <w:t xml:space="preserve"> </w:t>
+      </w:r>
+      <w:proofErr w:type="spellStart"/>
+      <w:r>
+        <w:t>chân</w:t>
+      </w:r>
+      <w:proofErr w:type="spellEnd"/>
+      <w:r>
+        <w:t xml:space="preserve">. </w:t>
+      </w:r>
+      <w:proofErr w:type="spellStart"/>
+      <w:r>
+        <w:t>Có</w:t>
+      </w:r>
+      <w:proofErr w:type="spellEnd"/>
+      <w:r>
+        <w:t xml:space="preserve"> </w:t>
+      </w:r>
+      <w:proofErr w:type="spellStart"/>
+      <w:r>
+        <w:t>thể</w:t>
+      </w:r>
+      <w:proofErr w:type="spellEnd"/>
+      <w:r>
+        <w:t xml:space="preserve"> </w:t>
+      </w:r>
+      <w:proofErr w:type="spellStart"/>
+      <w:r>
+        <w:t>lên</w:t>
+      </w:r>
+      <w:proofErr w:type="spellEnd"/>
+      <w:r>
+        <w:t xml:space="preserve"> </w:t>
+      </w:r>
+      <w:proofErr w:type="spellStart"/>
+      <w:r>
+        <w:t>tới</w:t>
+      </w:r>
+      <w:proofErr w:type="spellEnd"/>
+      <w:r>
+        <w:t xml:space="preserve"> 6 </w:t>
+      </w:r>
+      <w:proofErr w:type="spellStart"/>
+      <w:r>
+        <w:t>chức</w:t>
+      </w:r>
+      <w:proofErr w:type="spellEnd"/>
+      <w:r>
+        <w:t xml:space="preserve"> </w:t>
+      </w:r>
+      <w:proofErr w:type="spellStart"/>
+      <w:r>
+        <w:t>năng</w:t>
+      </w:r>
+      <w:proofErr w:type="spellEnd"/>
+      <w:r>
+        <w:t xml:space="preserve"> </w:t>
+      </w:r>
+      <w:proofErr w:type="spellStart"/>
+      <w:r>
+        <w:t>đặc</w:t>
+      </w:r>
+      <w:proofErr w:type="spellEnd"/>
+      <w:r>
+        <w:t xml:space="preserve"> </w:t>
+      </w:r>
+      <w:proofErr w:type="spellStart"/>
+      <w:r>
+        <w:t>biệt</w:t>
+      </w:r>
+      <w:proofErr w:type="spellEnd"/>
+      <w:r>
+        <w:t xml:space="preserve"> </w:t>
+      </w:r>
+      <w:proofErr w:type="spellStart"/>
+      <w:r>
+        <w:t>khác</w:t>
+      </w:r>
+      <w:proofErr w:type="spellEnd"/>
+      <w:r>
+        <w:t xml:space="preserve"> </w:t>
+      </w:r>
+      <w:proofErr w:type="spellStart"/>
+      <w:r>
+        <w:t>nhau</w:t>
+      </w:r>
+      <w:proofErr w:type="spellEnd"/>
+      <w:r>
+        <w:t xml:space="preserve">, </w:t>
+      </w:r>
+      <w:proofErr w:type="spellStart"/>
+      <w:r>
+        <w:t>các</w:t>
+      </w:r>
+      <w:proofErr w:type="spellEnd"/>
+      <w:r>
+        <w:t xml:space="preserve"> </w:t>
+      </w:r>
+      <w:proofErr w:type="spellStart"/>
+      <w:r>
+        <w:t>chức</w:t>
+      </w:r>
+      <w:proofErr w:type="spellEnd"/>
+      <w:r>
+        <w:t xml:space="preserve"> </w:t>
+      </w:r>
+      <w:proofErr w:type="spellStart"/>
+      <w:r>
+        <w:t>năng</w:t>
+      </w:r>
+      <w:proofErr w:type="spellEnd"/>
+      <w:r>
+        <w:t xml:space="preserve"> </w:t>
+      </w:r>
+      <w:proofErr w:type="spellStart"/>
+      <w:r>
+        <w:t>phụ</w:t>
+      </w:r>
+      <w:proofErr w:type="spellEnd"/>
+      <w:r>
+        <w:t xml:space="preserve"> </w:t>
+      </w:r>
+      <w:proofErr w:type="spellStart"/>
+      <w:r>
+        <w:t>thuộc</w:t>
+      </w:r>
+      <w:proofErr w:type="spellEnd"/>
+      <w:r>
+        <w:t xml:space="preserve"> </w:t>
+      </w:r>
+      <w:proofErr w:type="spellStart"/>
+      <w:r>
+        <w:t>vào</w:t>
+      </w:r>
+      <w:proofErr w:type="spellEnd"/>
+      <w:r>
+        <w:t xml:space="preserve"> </w:t>
+      </w:r>
+      <w:proofErr w:type="spellStart"/>
+      <w:r>
+        <w:t>chân</w:t>
+      </w:r>
+      <w:proofErr w:type="spellEnd"/>
+      <w:r>
+        <w:t xml:space="preserve"> </w:t>
+      </w:r>
+    </w:p>
+    <w:p>
+      <w:r>
+        <w:drawing>
+          <wp:inline distT="0" distB="0" distL="0" distR="0" wp14:anchorId="5A0D6929" wp14:editId="18176C59">
+            <wp:extent cx="5943600" cy="1630045"/>
+            <wp:effectExtent l="0" t="0" r="0" b="8255"/>
+            <wp:docPr id="1484277201" name="Picture 1" descr="A close-up of a device&#10;&#10;AI-generated content may be incorrect."/>
+            <wp:cNvGraphicFramePr>
+              <a:graphicFrameLocks xmlns:a="http://schemas.openxmlformats.org/drawingml/2006/main" noChangeAspect="1"/>
+            </wp:cNvGraphicFramePr>
+            <a:graphic xmlns:a="http://schemas.openxmlformats.org/drawingml/2006/main">
+              <a:graphicData uri="http://schemas.openxmlformats.org/drawingml/2006/picture">
+                <pic:pic xmlns:pic="http://schemas.openxmlformats.org/drawingml/2006/picture">
+                  <pic:nvPicPr>
+                    <pic:cNvPr id="1484277201" name="Picture 1" descr="A close-up of a device&#10;&#10;AI-generated content may be incorrect."/>
+                    <pic:cNvPicPr/>
+                  </pic:nvPicPr>
+                  <pic:blipFill>
+                    <a:blip r:embed="rId5"/>
+                    <a:stretch>
+                      <a:fillRect/>
+                    </a:stretch>
+                  </pic:blipFill>
+                  <pic:spPr>
+                    <a:xfrm>
+                      <a:off x="0" y="0"/>
+                      <a:ext cx="5943600" cy="1630045"/>
+                    </a:xfrm>
+                    <a:prstGeom prst="rect">
+                      <a:avLst/>
+                    </a:prstGeom>
+                  </pic:spPr>
+                </pic:pic>
+              </a:graphicData>
+            </a:graphic>
+          </wp:inline>
+        </w:drawing>
+      </w:r>
+    </w:p>
+    <w:p>
+      <w:proofErr w:type="spellStart"/>
+      <w:r>
+        <w:t>Điện</w:t>
+      </w:r>
+      <w:proofErr w:type="spellEnd"/>
+      <w:r>
+        <w:t xml:space="preserve"> </w:t>
+      </w:r>
+      <w:proofErr w:type="spellStart"/>
+      <w:r>
+        <w:t>áp</w:t>
+      </w:r>
+      <w:proofErr w:type="spellEnd"/>
+      <w:r>
+        <w:t xml:space="preserve"> </w:t>
+      </w:r>
+      <w:proofErr w:type="spellStart"/>
+      <w:r>
+        <w:t>hỗ</w:t>
+      </w:r>
+      <w:proofErr w:type="spellEnd"/>
+      <w:r>
+        <w:t xml:space="preserve"> </w:t>
+      </w:r>
+      <w:proofErr w:type="spellStart"/>
+      <w:r>
+        <w:t>trợ</w:t>
+      </w:r>
+      <w:proofErr w:type="spellEnd"/>
+      <w:r>
+        <w:t xml:space="preserve"> </w:t>
+      </w:r>
+      <w:proofErr w:type="spellStart"/>
+      <w:r>
+        <w:t>đầu</w:t>
+      </w:r>
+      <w:proofErr w:type="spellEnd"/>
+      <w:r>
+        <w:t xml:space="preserve"> </w:t>
+      </w:r>
+      <w:proofErr w:type="spellStart"/>
+      <w:r>
+        <w:t>ra</w:t>
+      </w:r>
+      <w:proofErr w:type="spellEnd"/>
+      <w:r>
+        <w:t xml:space="preserve"> ở </w:t>
+      </w:r>
+      <w:proofErr w:type="spellStart"/>
+      <w:r>
+        <w:t>mức</w:t>
+      </w:r>
+      <w:proofErr w:type="spellEnd"/>
+      <w:r>
+        <w:t xml:space="preserve"> </w:t>
+      </w:r>
+      <w:proofErr w:type="spellStart"/>
+      <w:r>
+        <w:t>cao</w:t>
+      </w:r>
+      <w:proofErr w:type="spellEnd"/>
+      <w:r>
+        <w:t xml:space="preserve"> 3.3v </w:t>
+      </w:r>
+      <w:proofErr w:type="spellStart"/>
+      <w:r>
+        <w:t>và</w:t>
+      </w:r>
+      <w:proofErr w:type="spellEnd"/>
+      <w:r>
+        <w:t xml:space="preserve"> </w:t>
+      </w:r>
+      <w:proofErr w:type="spellStart"/>
+      <w:r>
+        <w:t>mức</w:t>
+      </w:r>
+      <w:proofErr w:type="spellEnd"/>
+      <w:r>
+        <w:t xml:space="preserve"> </w:t>
+      </w:r>
+      <w:proofErr w:type="spellStart"/>
+      <w:r>
+        <w:t>thấp</w:t>
+      </w:r>
+      <w:proofErr w:type="spellEnd"/>
+      <w:r>
+        <w:t xml:space="preserve"> 0v </w:t>
+      </w:r>
+    </w:p>
+    <w:p>
+      <w:proofErr w:type="spellStart"/>
+      <w:r>
+        <w:t>Một</w:t>
+      </w:r>
+      <w:proofErr w:type="spellEnd"/>
+      <w:r>
+        <w:t xml:space="preserve"> </w:t>
+      </w:r>
+      <w:proofErr w:type="spellStart"/>
+      <w:r>
+        <w:t>chân</w:t>
+      </w:r>
+      <w:proofErr w:type="spellEnd"/>
+      <w:r>
+        <w:t xml:space="preserve"> GPIO </w:t>
+      </w:r>
+      <w:proofErr w:type="spellStart"/>
+      <w:r>
+        <w:t>đầu</w:t>
+      </w:r>
+      <w:proofErr w:type="spellEnd"/>
+      <w:r>
+        <w:t xml:space="preserve"> </w:t>
+      </w:r>
+      <w:proofErr w:type="spellStart"/>
+      <w:r>
+        <w:t>vào</w:t>
+      </w:r>
+      <w:proofErr w:type="spellEnd"/>
+      <w:r>
+        <w:t xml:space="preserve"> </w:t>
+      </w:r>
+      <w:proofErr w:type="spellStart"/>
+      <w:r>
+        <w:t>được</w:t>
+      </w:r>
+      <w:proofErr w:type="spellEnd"/>
+      <w:r>
+        <w:t xml:space="preserve"> </w:t>
+      </w:r>
+      <w:proofErr w:type="spellStart"/>
+      <w:r>
+        <w:t>thiết</w:t>
+      </w:r>
+      <w:proofErr w:type="spellEnd"/>
+      <w:r>
+        <w:t xml:space="preserve"> </w:t>
+      </w:r>
+      <w:proofErr w:type="spellStart"/>
+      <w:r>
+        <w:t>kết</w:t>
+      </w:r>
+      <w:proofErr w:type="spellEnd"/>
+      <w:r>
+        <w:t xml:space="preserve"> </w:t>
+      </w:r>
+      <w:proofErr w:type="spellStart"/>
+      <w:r>
+        <w:t>để</w:t>
+      </w:r>
+      <w:proofErr w:type="spellEnd"/>
+      <w:r>
+        <w:t xml:space="preserve"> </w:t>
+      </w:r>
+      <w:proofErr w:type="spellStart"/>
+      <w:r>
+        <w:t>có</w:t>
+      </w:r>
+      <w:proofErr w:type="spellEnd"/>
+      <w:r>
+        <w:t xml:space="preserve"> </w:t>
+      </w:r>
+      <w:proofErr w:type="spellStart"/>
+      <w:r>
+        <w:t>thể</w:t>
+      </w:r>
+      <w:proofErr w:type="spellEnd"/>
+      <w:r>
+        <w:t xml:space="preserve"> </w:t>
+      </w:r>
+      <w:proofErr w:type="spellStart"/>
+      <w:r>
+        <w:t>đọc</w:t>
+      </w:r>
+      <w:proofErr w:type="spellEnd"/>
+      <w:r>
+        <w:t xml:space="preserve"> </w:t>
+      </w:r>
+      <w:proofErr w:type="spellStart"/>
+      <w:r>
+        <w:t>điện</w:t>
+      </w:r>
+      <w:proofErr w:type="spellEnd"/>
+      <w:r>
+        <w:t xml:space="preserve"> </w:t>
+      </w:r>
+      <w:proofErr w:type="spellStart"/>
+      <w:r>
+        <w:t>áp</w:t>
+      </w:r>
+      <w:proofErr w:type="spellEnd"/>
+      <w:r>
+        <w:t xml:space="preserve"> </w:t>
+      </w:r>
+      <w:proofErr w:type="spellStart"/>
+      <w:r>
+        <w:t>cao</w:t>
+      </w:r>
+      <w:proofErr w:type="spellEnd"/>
+      <w:r>
+        <w:t xml:space="preserve"> </w:t>
+      </w:r>
+      <w:proofErr w:type="spellStart"/>
+      <w:r>
+        <w:t>là</w:t>
+      </w:r>
+      <w:proofErr w:type="spellEnd"/>
+      <w:r>
+        <w:t xml:space="preserve"> 3.3v </w:t>
+      </w:r>
+      <w:proofErr w:type="spellStart"/>
+      <w:r>
+        <w:t>hoặc</w:t>
+      </w:r>
+      <w:proofErr w:type="spellEnd"/>
+      <w:r>
+        <w:t xml:space="preserve"> </w:t>
+      </w:r>
+      <w:proofErr w:type="spellStart"/>
+      <w:r>
+        <w:t>điện</w:t>
+      </w:r>
+      <w:proofErr w:type="spellEnd"/>
+      <w:r>
+        <w:t xml:space="preserve"> </w:t>
+      </w:r>
+      <w:proofErr w:type="spellStart"/>
+      <w:r>
+        <w:t>áp</w:t>
+      </w:r>
+      <w:proofErr w:type="spellEnd"/>
+      <w:r>
+        <w:t xml:space="preserve"> </w:t>
+      </w:r>
+      <w:proofErr w:type="spellStart"/>
+      <w:r>
+        <w:t>thấp</w:t>
+      </w:r>
+      <w:proofErr w:type="spellEnd"/>
+      <w:r>
+        <w:t xml:space="preserve"> </w:t>
+      </w:r>
+      <w:proofErr w:type="spellStart"/>
+      <w:r>
+        <w:t>là</w:t>
+      </w:r>
+      <w:proofErr w:type="spellEnd"/>
+      <w:r>
+        <w:t xml:space="preserve"> 0v. </w:t>
+      </w:r>
+      <w:proofErr w:type="spellStart"/>
+      <w:r>
+        <w:t>Những</w:t>
+      </w:r>
+      <w:proofErr w:type="spellEnd"/>
+      <w:r>
+        <w:t xml:space="preserve"> </w:t>
+      </w:r>
+      <w:proofErr w:type="spellStart"/>
+      <w:r>
+        <w:t>chân</w:t>
+      </w:r>
+      <w:proofErr w:type="spellEnd"/>
+      <w:r>
+        <w:t xml:space="preserve"> </w:t>
+      </w:r>
+      <w:proofErr w:type="spellStart"/>
+      <w:r>
+        <w:t>này</w:t>
+      </w:r>
+      <w:proofErr w:type="spellEnd"/>
+      <w:r>
+        <w:t xml:space="preserve"> </w:t>
+      </w:r>
+      <w:proofErr w:type="spellStart"/>
+      <w:r>
+        <w:t>được</w:t>
+      </w:r>
+      <w:proofErr w:type="spellEnd"/>
+      <w:r>
+        <w:t xml:space="preserve"> dung </w:t>
+      </w:r>
+      <w:proofErr w:type="spellStart"/>
+      <w:r>
+        <w:t>với</w:t>
+      </w:r>
+      <w:proofErr w:type="spellEnd"/>
+      <w:r>
+        <w:t xml:space="preserve"> </w:t>
+      </w:r>
+      <w:proofErr w:type="spellStart"/>
+      <w:r>
+        <w:t>điện</w:t>
+      </w:r>
+      <w:proofErr w:type="spellEnd"/>
+      <w:r>
+        <w:t xml:space="preserve"> </w:t>
+      </w:r>
+      <w:proofErr w:type="spellStart"/>
+      <w:r>
+        <w:t>trở</w:t>
+      </w:r>
+      <w:proofErr w:type="spellEnd"/>
+      <w:r>
+        <w:t xml:space="preserve"> </w:t>
+      </w:r>
+      <w:proofErr w:type="spellStart"/>
+      <w:r>
+        <w:t>nội</w:t>
+      </w:r>
+      <w:proofErr w:type="spellEnd"/>
+      <w:r>
+        <w:t xml:space="preserve"> </w:t>
+      </w:r>
+      <w:proofErr w:type="spellStart"/>
+      <w:r>
+        <w:t>kéo</w:t>
+      </w:r>
+      <w:proofErr w:type="spellEnd"/>
+      <w:r>
+        <w:t xml:space="preserve"> </w:t>
+      </w:r>
+      <w:proofErr w:type="spellStart"/>
+      <w:r>
+        <w:t>lên</w:t>
+      </w:r>
+      <w:proofErr w:type="spellEnd"/>
+      <w:r>
+        <w:t xml:space="preserve"> </w:t>
+      </w:r>
+      <w:proofErr w:type="gramStart"/>
+      <w:r>
+        <w:t>( 3.3v</w:t>
+      </w:r>
+      <w:proofErr w:type="gramEnd"/>
+      <w:r>
+        <w:t xml:space="preserve"> ) </w:t>
+      </w:r>
+      <w:proofErr w:type="spellStart"/>
+      <w:r>
+        <w:t>hoặc</w:t>
+      </w:r>
+      <w:proofErr w:type="spellEnd"/>
+      <w:r>
+        <w:t xml:space="preserve"> </w:t>
+      </w:r>
+      <w:proofErr w:type="spellStart"/>
+      <w:r>
+        <w:t>kéo</w:t>
+      </w:r>
+      <w:proofErr w:type="spellEnd"/>
+      <w:r>
+        <w:t xml:space="preserve"> </w:t>
+      </w:r>
+      <w:proofErr w:type="spellStart"/>
+      <w:r>
+        <w:t>xuống</w:t>
+      </w:r>
+      <w:proofErr w:type="spellEnd"/>
+      <w:r>
+        <w:t xml:space="preserve"> </w:t>
+      </w:r>
+      <w:proofErr w:type="gramStart"/>
+      <w:r>
+        <w:t>( 0</w:t>
+      </w:r>
+      <w:proofErr w:type="gramEnd"/>
+      <w:r>
+        <w:t xml:space="preserve">v) </w:t>
+      </w:r>
+      <w:proofErr w:type="spellStart"/>
+      <w:r>
+        <w:t>với</w:t>
+      </w:r>
+      <w:proofErr w:type="spellEnd"/>
+      <w:r>
+        <w:t xml:space="preserve"> </w:t>
+      </w:r>
+      <w:proofErr w:type="spellStart"/>
+      <w:r>
+        <w:t>chân</w:t>
+      </w:r>
+      <w:proofErr w:type="spellEnd"/>
+      <w:r>
+        <w:t xml:space="preserve"> GPIO2 </w:t>
+      </w:r>
+      <w:proofErr w:type="spellStart"/>
+      <w:r>
+        <w:t>và</w:t>
+      </w:r>
+      <w:proofErr w:type="spellEnd"/>
+      <w:r>
+        <w:t xml:space="preserve"> GPIO3 </w:t>
+      </w:r>
+      <w:proofErr w:type="spellStart"/>
+      <w:r>
+        <w:t>thì</w:t>
+      </w:r>
+      <w:proofErr w:type="spellEnd"/>
+      <w:r>
+        <w:t xml:space="preserve"> </w:t>
+      </w:r>
+      <w:proofErr w:type="spellStart"/>
+      <w:r>
+        <w:t>được</w:t>
+      </w:r>
+      <w:proofErr w:type="spellEnd"/>
+      <w:r>
+        <w:t xml:space="preserve"> fix </w:t>
+      </w:r>
+      <w:proofErr w:type="spellStart"/>
+      <w:r>
+        <w:t>với</w:t>
+      </w:r>
+      <w:proofErr w:type="spellEnd"/>
+      <w:r>
+        <w:t xml:space="preserve"> </w:t>
+      </w:r>
+      <w:proofErr w:type="spellStart"/>
+      <w:r>
+        <w:t>điện</w:t>
+      </w:r>
+      <w:proofErr w:type="spellEnd"/>
+      <w:r>
+        <w:t xml:space="preserve"> </w:t>
+      </w:r>
+      <w:proofErr w:type="spellStart"/>
+      <w:r>
+        <w:t>trở</w:t>
+      </w:r>
+      <w:proofErr w:type="spellEnd"/>
+      <w:r>
+        <w:t xml:space="preserve"> </w:t>
+      </w:r>
+      <w:proofErr w:type="spellStart"/>
+      <w:r>
+        <w:t>kéo</w:t>
+      </w:r>
+      <w:proofErr w:type="spellEnd"/>
+      <w:r>
+        <w:t xml:space="preserve"> </w:t>
+      </w:r>
+      <w:proofErr w:type="spellStart"/>
+      <w:r>
+        <w:t>lên</w:t>
+      </w:r>
+      <w:proofErr w:type="spellEnd"/>
+      <w:r>
+        <w:t xml:space="preserve">, </w:t>
+      </w:r>
+      <w:proofErr w:type="spellStart"/>
+      <w:r>
+        <w:t>các</w:t>
+      </w:r>
+      <w:proofErr w:type="spellEnd"/>
+      <w:r>
+        <w:t xml:space="preserve"> </w:t>
+      </w:r>
+      <w:proofErr w:type="spellStart"/>
+      <w:r>
+        <w:t>chân</w:t>
+      </w:r>
+      <w:proofErr w:type="spellEnd"/>
+      <w:r>
+        <w:t xml:space="preserve"> </w:t>
+      </w:r>
+      <w:proofErr w:type="spellStart"/>
+      <w:r>
+        <w:t>còn</w:t>
+      </w:r>
+      <w:proofErr w:type="spellEnd"/>
+      <w:r>
+        <w:t xml:space="preserve"> </w:t>
+      </w:r>
+      <w:proofErr w:type="spellStart"/>
+      <w:r>
+        <w:t>lại</w:t>
+      </w:r>
+      <w:proofErr w:type="spellEnd"/>
+      <w:r>
+        <w:t xml:space="preserve"> </w:t>
+      </w:r>
+      <w:proofErr w:type="spellStart"/>
+      <w:r>
+        <w:t>được</w:t>
+      </w:r>
+      <w:proofErr w:type="spellEnd"/>
+      <w:r>
+        <w:t xml:space="preserve"> </w:t>
+      </w:r>
+      <w:proofErr w:type="spellStart"/>
+      <w:r>
+        <w:t>cấu</w:t>
+      </w:r>
+      <w:proofErr w:type="spellEnd"/>
+      <w:r>
+        <w:t xml:space="preserve"> </w:t>
+      </w:r>
+      <w:proofErr w:type="spellStart"/>
+      <w:r>
+        <w:t>hình</w:t>
+      </w:r>
+      <w:proofErr w:type="spellEnd"/>
+      <w:r>
+        <w:t xml:space="preserve"> </w:t>
+      </w:r>
+      <w:proofErr w:type="spellStart"/>
+      <w:r>
+        <w:t>bằng</w:t>
+      </w:r>
+      <w:proofErr w:type="spellEnd"/>
+      <w:r>
+        <w:t xml:space="preserve"> software</w:t>
+      </w:r>
+    </w:p>
+    <w:p>
+      <w:r>
+        <w:lastRenderedPageBreak/>
+        <w:t xml:space="preserve">Lưu </w:t>
+      </w:r>
+      <w:proofErr w:type="gramStart"/>
+      <w:r>
+        <w:t>ý :</w:t>
+      </w:r>
+      <w:proofErr w:type="gramEnd"/>
+      <w:r>
+        <w:t xml:space="preserve"> </w:t>
+      </w:r>
+      <w:proofErr w:type="spellStart"/>
+      <w:r>
+        <w:t>Không</w:t>
+      </w:r>
+      <w:proofErr w:type="spellEnd"/>
+      <w:r>
+        <w:t xml:space="preserve"> </w:t>
+      </w:r>
+      <w:proofErr w:type="spellStart"/>
+      <w:r>
+        <w:t>dùng</w:t>
+      </w:r>
+      <w:proofErr w:type="spellEnd"/>
+      <w:r>
+        <w:t xml:space="preserve"> </w:t>
+      </w:r>
+      <w:proofErr w:type="spellStart"/>
+      <w:r>
+        <w:t>trực</w:t>
+      </w:r>
+      <w:proofErr w:type="spellEnd"/>
+      <w:r>
+        <w:t xml:space="preserve"> </w:t>
+      </w:r>
+      <w:proofErr w:type="spellStart"/>
+      <w:r>
+        <w:t>tiếp</w:t>
+      </w:r>
+      <w:proofErr w:type="spellEnd"/>
+      <w:r>
+        <w:t xml:space="preserve"> </w:t>
+      </w:r>
+      <w:proofErr w:type="spellStart"/>
+      <w:r>
+        <w:t>các</w:t>
+      </w:r>
+      <w:proofErr w:type="spellEnd"/>
+      <w:r>
+        <w:t xml:space="preserve"> </w:t>
+      </w:r>
+      <w:proofErr w:type="spellStart"/>
+      <w:r>
+        <w:t>nhân</w:t>
+      </w:r>
+      <w:proofErr w:type="spellEnd"/>
+      <w:r>
+        <w:t xml:space="preserve"> </w:t>
+      </w:r>
+      <w:proofErr w:type="spellStart"/>
+      <w:r>
+        <w:t>trên</w:t>
+      </w:r>
+      <w:proofErr w:type="spellEnd"/>
+      <w:r>
+        <w:t xml:space="preserve"> Ras </w:t>
+      </w:r>
+      <w:proofErr w:type="spellStart"/>
+      <w:r>
+        <w:t>để</w:t>
+      </w:r>
+      <w:proofErr w:type="spellEnd"/>
+      <w:r>
+        <w:t xml:space="preserve"> </w:t>
+      </w:r>
+      <w:proofErr w:type="spellStart"/>
+      <w:r>
+        <w:t>nối</w:t>
+      </w:r>
+      <w:proofErr w:type="spellEnd"/>
+      <w:r>
+        <w:t xml:space="preserve"> </w:t>
+      </w:r>
+      <w:proofErr w:type="spellStart"/>
+      <w:r>
+        <w:t>thẳng</w:t>
+      </w:r>
+      <w:proofErr w:type="spellEnd"/>
+      <w:r>
+        <w:t xml:space="preserve"> </w:t>
+      </w:r>
+      <w:proofErr w:type="spellStart"/>
+      <w:r>
+        <w:t>động</w:t>
+      </w:r>
+      <w:proofErr w:type="spellEnd"/>
+      <w:r>
+        <w:t xml:space="preserve"> </w:t>
+      </w:r>
+      <w:proofErr w:type="spellStart"/>
+      <w:r>
+        <w:t>cơ</w:t>
+      </w:r>
+      <w:proofErr w:type="spellEnd"/>
+      <w:r>
+        <w:t xml:space="preserve">, </w:t>
+      </w:r>
+      <w:proofErr w:type="spellStart"/>
+      <w:r>
+        <w:t>mà</w:t>
+      </w:r>
+      <w:proofErr w:type="spellEnd"/>
+      <w:r>
+        <w:t xml:space="preserve"> </w:t>
+      </w:r>
+      <w:proofErr w:type="spellStart"/>
+      <w:r>
+        <w:t>phải</w:t>
+      </w:r>
+      <w:proofErr w:type="spellEnd"/>
+      <w:r>
+        <w:t xml:space="preserve"> qua </w:t>
+      </w:r>
+      <w:proofErr w:type="spellStart"/>
+      <w:r>
+        <w:t>một</w:t>
+      </w:r>
+      <w:proofErr w:type="spellEnd"/>
+      <w:r>
+        <w:t xml:space="preserve"> </w:t>
+      </w:r>
+      <w:proofErr w:type="spellStart"/>
+      <w:r>
+        <w:t>mạch</w:t>
+      </w:r>
+      <w:proofErr w:type="spellEnd"/>
+      <w:r>
+        <w:t xml:space="preserve"> </w:t>
+      </w:r>
+      <w:proofErr w:type="spellStart"/>
+      <w:r>
+        <w:t>chuyển</w:t>
+      </w:r>
+      <w:proofErr w:type="spellEnd"/>
+      <w:r>
+        <w:t xml:space="preserve"> </w:t>
+      </w:r>
+      <w:proofErr w:type="spellStart"/>
+      <w:r>
+        <w:t>đổi</w:t>
+      </w:r>
+      <w:proofErr w:type="spellEnd"/>
+      <w:r>
+        <w:t xml:space="preserve"> </w:t>
+      </w:r>
+      <w:proofErr w:type="gramStart"/>
+      <w:r>
+        <w:t xml:space="preserve">( </w:t>
+      </w:r>
+      <w:proofErr w:type="spellStart"/>
+      <w:r>
+        <w:t>mạch</w:t>
+      </w:r>
+      <w:proofErr w:type="spellEnd"/>
+      <w:proofErr w:type="gramEnd"/>
+      <w:r>
+        <w:t xml:space="preserve"> </w:t>
+      </w:r>
+      <w:proofErr w:type="spellStart"/>
+      <w:proofErr w:type="gramStart"/>
+      <w:r>
+        <w:t>cầu</w:t>
+      </w:r>
+      <w:proofErr w:type="spellEnd"/>
+      <w:r>
+        <w:t xml:space="preserve"> )</w:t>
+      </w:r>
+      <w:proofErr w:type="gramEnd"/>
+      <w:r>
+        <w:t xml:space="preserve"> </w:t>
+      </w:r>
+    </w:p>
+    <w:p>
+      <w:r>
+        <w:t xml:space="preserve"> </w:t>
       </w:r>
     </w:p>
     <w:p/>
@@ -450,7 +1619,7 @@
     <w:link w:val="Heading1Char"/>
     <w:uiPriority w:val="9"/>
     <w:qFormat/>
-    <w:rsid w:val="001C663B"/>
+    <w:rsid w:val="00EA6DB1"/>
     <w:pPr>
       <w:keepNext/>
       <w:keepLines/>
@@ -460,7 +1629,7 @@
     <w:rPr>
       <w:rFonts w:asciiTheme="majorHAnsi" w:eastAsiaTheme="majorEastAsia" w:hAnsiTheme="majorHAnsi" w:cstheme="majorBidi"/>
       <w:color w:val="0F4761" w:themeColor="accent1" w:themeShade="BF"/>
-      <w:sz w:val="40"/>
+      <w:sz w:val="32"/>
       <w:szCs w:val="40"/>
     </w:rPr>
   </w:style>
@@ -674,11 +1843,11 @@
     <w:basedOn w:val="DefaultParagraphFont"/>
     <w:link w:val="Heading1"/>
     <w:uiPriority w:val="9"/>
-    <w:rsid w:val="001C663B"/>
+    <w:rsid w:val="00EA6DB1"/>
     <w:rPr>
       <w:rFonts w:asciiTheme="majorHAnsi" w:eastAsiaTheme="majorEastAsia" w:hAnsiTheme="majorHAnsi" w:cstheme="majorBidi"/>
       <w:color w:val="0F4761" w:themeColor="accent1" w:themeShade="BF"/>
-      <w:sz w:val="40"/>
+      <w:sz w:val="32"/>
       <w:szCs w:val="40"/>
     </w:rPr>
   </w:style>
